--- a/.gitignore/docs/GB-VISIÓN.docx
+++ b/.gitignore/docs/GB-VISIÓN.docx
@@ -5,96 +5,111 @@
     <w:p>
       <w:pPr>
         <w:pStyle w:val="Normal"/>
-        <w:jc w:val="center"/>
-        <w:rPr/>
+        <w:jc w:val="left"/>
+        <w:rPr>
+          <w:rFonts w:ascii="Noto Sans Adlam" w:hAnsi="Noto Sans Adlam"/>
+          <w:sz w:val="22"/>
+          <w:szCs w:val="22"/>
+        </w:rPr>
       </w:pPr>
       <w:r>
-        <w:rPr/>
+        <w:rPr>
+          <w:rFonts w:ascii="Noto Sans Adlam" w:hAnsi="Noto Sans Adlam"/>
+          <w:b/>
+          <w:bCs/>
+          <w:sz w:val="22"/>
+          <w:szCs w:val="22"/>
+        </w:rPr>
         <w:t>VISIÓN</w:t>
       </w:r>
     </w:p>
     <w:p>
       <w:pPr>
         <w:pStyle w:val="Normal"/>
-        <w:jc w:val="center"/>
-        <w:rPr/>
+        <w:jc w:val="both"/>
+        <w:rPr>
+          <w:rFonts w:ascii="Noto Sans Adlam" w:hAnsi="Noto Sans Adlam"/>
+          <w:sz w:val="22"/>
+          <w:szCs w:val="22"/>
+        </w:rPr>
       </w:pPr>
       <w:r>
-        <w:rPr/>
+        <w:rPr>
+          <w:rFonts w:ascii="Noto Sans Adlam" w:hAnsi="Noto Sans Adlam"/>
+          <w:sz w:val="22"/>
+          <w:szCs w:val="22"/>
+        </w:rPr>
+        <w:t>G.B. HOSPITAL VETERINARIO en el año 2025 será referido como uno de los mejores Hospitales en el diagnóstico y tratamiento de las enfermedades simples y complejas de las mascotas; elegido por las personas y los Médicos Veterinarios de la ciudad de Bogotá por la adecuada respuesta y solución para todas sus necesidades.</w:t>
       </w:r>
     </w:p>
     <w:p>
       <w:pPr>
         <w:pStyle w:val="Normal"/>
         <w:jc w:val="both"/>
-        <w:rPr/>
+        <w:rPr>
+          <w:rFonts w:ascii="Noto Sans Adlam" w:hAnsi="Noto Sans Adlam"/>
+          <w:sz w:val="22"/>
+          <w:szCs w:val="22"/>
+        </w:rPr>
       </w:pPr>
       <w:r>
-        <w:rPr/>
-        <w:t xml:space="preserve">G.B. HOSPITAL VETERINARIO en el año 2025 será referido como uno de los mejores Hospitales en el diagnóstico y tratamiento de las enfermedades </w:t>
+        <w:rPr>
+          <w:rFonts w:ascii="Noto Sans Adlam" w:hAnsi="Noto Sans Adlam"/>
+          <w:sz w:val="22"/>
+          <w:szCs w:val="22"/>
+        </w:rPr>
       </w:r>
+    </w:p>
+    <w:p>
+      <w:pPr>
+        <w:pStyle w:val="Normal"/>
+        <w:jc w:val="left"/>
+        <w:rPr>
+          <w:rFonts w:ascii="Noto Sans Adlam" w:hAnsi="Noto Sans Adlam"/>
+          <w:b/>
+          <w:b/>
+          <w:bCs/>
+          <w:sz w:val="22"/>
+          <w:szCs w:val="22"/>
+        </w:rPr>
+      </w:pPr>
       <w:r>
-        <w:rPr/>
-        <w:t>simples</w:t>
-      </w:r>
-      <w:r>
-        <w:rPr/>
-        <w:t xml:space="preserve"> y complejas de las mascotas; elegido por las personas y los Médicos Veterinarios de la ciudad de Bogotá por la adecuada respuesta y solución para todas sus necesidades.</w:t>
+        <w:rPr>
+          <w:rFonts w:ascii="Noto Sans Adlam" w:hAnsi="Noto Sans Adlam"/>
+          <w:b/>
+          <w:bCs/>
+          <w:sz w:val="22"/>
+          <w:szCs w:val="22"/>
+        </w:rPr>
+        <w:t>MISIÓN</w:t>
       </w:r>
     </w:p>
     <w:p>
       <w:pPr>
         <w:pStyle w:val="Normal"/>
         <w:jc w:val="both"/>
-        <w:rPr/>
+        <w:rPr>
+          <w:rFonts w:ascii="Noto Sans Adlam" w:hAnsi="Noto Sans Adlam"/>
+          <w:sz w:val="22"/>
+          <w:szCs w:val="22"/>
+        </w:rPr>
       </w:pPr>
       <w:r>
-        <w:rPr/>
-      </w:r>
-    </w:p>
-    <w:p>
-      <w:pPr>
-        <w:pStyle w:val="Normal"/>
-        <w:jc w:val="center"/>
-        <w:rPr/>
-      </w:pPr>
-      <w:r>
-        <w:rPr/>
-        <w:t>MISIÓN</w:t>
-      </w:r>
-    </w:p>
-    <w:p>
-      <w:pPr>
-        <w:pStyle w:val="Normal"/>
-        <w:jc w:val="center"/>
-        <w:rPr/>
-      </w:pPr>
-      <w:r>
-        <w:rPr/>
-      </w:r>
-    </w:p>
-    <w:p>
-      <w:pPr>
-        <w:pStyle w:val="Normal"/>
-        <w:jc w:val="both"/>
-        <w:rPr/>
-      </w:pPr>
-      <w:r>
-        <w:rPr/>
-        <w:t>Liderar el diagnóstico y la terapéutica medico quirúrgica en las ma</w:t>
-      </w:r>
-      <w:r>
-        <w:rPr/>
-        <w:t>s</w:t>
-      </w:r>
-      <w:r>
-        <w:rPr/>
-        <w:t>cotas, basados en la asertividad, la sensibilidad, la calidad humana, el trabajo en equipo, la ética, la idoneidad y la formación profesional continuada avanzada</w:t>
+        <w:rPr>
+          <w:rFonts w:ascii="Noto Sans Adlam" w:hAnsi="Noto Sans Adlam"/>
+          <w:sz w:val="22"/>
+          <w:szCs w:val="22"/>
+        </w:rPr>
+        <w:t>Liderar el diagnóstico y la terapéutica medico quirúrgica en las mascotas, basados en la asertividad, la sensibilidad, la calidad humana, el trabajo en equipo, la ética, la idoneidad y la formación profesional continuada avanzada</w:t>
       </w:r>
       <w:bookmarkStart w:id="0" w:name="_GoBack"/>
       <w:bookmarkEnd w:id="0"/>
       <w:r>
-        <w:rPr/>
+        <w:rPr>
+          <w:rFonts w:ascii="Noto Sans Adlam" w:hAnsi="Noto Sans Adlam"/>
+          <w:sz w:val="22"/>
+          <w:szCs w:val="22"/>
+        </w:rPr>
         <w:t>; acompañados del uso de terapias integrativas, estrategias de prevención y conductas responsables para asegurar un ambiente de bienestar para nuestros pacientes y sus familias y la protección del medio ambiente.</w:t>
       </w:r>
     </w:p>
@@ -102,10 +117,18 @@
       <w:pPr>
         <w:pStyle w:val="Normal"/>
         <w:jc w:val="center"/>
-        <w:rPr/>
+        <w:rPr>
+          <w:rFonts w:ascii="NanumSquare" w:hAnsi="NanumSquare"/>
+          <w:sz w:val="22"/>
+          <w:szCs w:val="22"/>
+        </w:rPr>
       </w:pPr>
       <w:r>
-        <w:rPr/>
+        <w:rPr>
+          <w:rFonts w:ascii="NanumSquare" w:hAnsi="NanumSquare"/>
+          <w:sz w:val="22"/>
+          <w:szCs w:val="22"/>
+        </w:rPr>
       </w:r>
     </w:p>
     <w:p>
@@ -138,7 +161,6 @@
     <w:rPrDefault>
       <w:rPr>
         <w:rFonts w:ascii="Calibri" w:hAnsi="Calibri" w:eastAsia="Calibri" w:cs="" w:asciiTheme="minorHAnsi" w:cstheme="minorBidi" w:eastAsiaTheme="minorHAnsi" w:hAnsiTheme="minorHAnsi"/>
-        <w:sz w:val="22"/>
         <w:szCs w:val="22"/>
         <w:lang w:val="es-CO" w:eastAsia="en-US" w:bidi="ar-SA"/>
       </w:rPr>

--- a/.gitignore/docs/GB-VISIÓN.docx
+++ b/.gitignore/docs/GB-VISIÓN.docx
@@ -88,11 +88,7 @@
       <w:pPr>
         <w:pStyle w:val="Normal"/>
         <w:jc w:val="both"/>
-        <w:rPr>
-          <w:rFonts w:ascii="Noto Sans Adlam" w:hAnsi="Noto Sans Adlam"/>
-          <w:sz w:val="22"/>
-          <w:szCs w:val="22"/>
-        </w:rPr>
+        <w:rPr/>
       </w:pPr>
       <w:r>
         <w:rPr>
@@ -100,17 +96,22 @@
           <w:sz w:val="22"/>
           <w:szCs w:val="22"/>
         </w:rPr>
-        <w:t>Liderar el diagnóstico y la terapéutica medico quirúrgica en las mascotas, basados en la asertividad, la sensibilidad, la calidad humana, el trabajo en equipo, la ética, la idoneidad y la formación profesional continuada avanzada</w:t>
+        <w:t>Liderar el diagnóstico y la terapéutica medico quirúrgica en las mascotas, basados en la asertividad, la sensibilidad, la calidad humana, el trabajo en equipo, la ética, la idoneidad y la formación profesional continuada avanzada.</w:t>
       </w:r>
-      <w:bookmarkStart w:id="0" w:name="_GoBack"/>
-      <w:bookmarkEnd w:id="0"/>
+    </w:p>
+    <w:p>
+      <w:pPr>
+        <w:pStyle w:val="Normal"/>
+        <w:jc w:val="both"/>
+        <w:rPr/>
+      </w:pPr>
       <w:r>
         <w:rPr>
           <w:rFonts w:ascii="Noto Sans Adlam" w:hAnsi="Noto Sans Adlam"/>
           <w:sz w:val="22"/>
           <w:szCs w:val="22"/>
         </w:rPr>
-        <w:t>; acompañados del uso de terapias integrativas, estrategias de prevención y conductas responsables para asegurar un ambiente de bienestar para nuestros pacientes y sus familias y la protección del medio ambiente.</w:t>
+        <w:t>acompañados del uso de terapias integrativas, estrategias de prevención y conductas responsables para asegurar un ambiente de bienestar para nuestros pacientes y sus familias y la protección del medio ambiente.</w:t>
       </w:r>
     </w:p>
     <w:p>
